--- a/Semester 1/AIG110 - Artificial Inteligence/Project/AIG 110 - Final Project - Group 2.docx
+++ b/Semester 1/AIG110 - Artificial Inteligence/Project/AIG 110 - Final Project - Group 2.docx
@@ -403,20 +403,19 @@
       </w:r>
     </w:p>
     <w:p>
+      <w:pPr>
+        <w:rPr>
+          <w:lang w:val="en-CA"/>
+        </w:rPr>
+      </w:pPr>
       <w:r>
         <w:rPr>
           <w:noProof/>
         </w:rPr>
-        <w:t>SSSS</w:t>
-      </w:r>
-      <w:r>
-        <w:rPr>
-          <w:noProof/>
-        </w:rPr>
         <w:drawing>
-          <wp:inline distT="0" distB="0" distL="0" distR="0" wp14:anchorId="7A26F023" wp14:editId="5ED78E51">
-            <wp:extent cx="6145306" cy="3456736"/>
-            <wp:effectExtent l="0" t="0" r="8255" b="0"/>
+          <wp:inline distT="0" distB="0" distL="0" distR="0" wp14:anchorId="7A26F023" wp14:editId="5C87A9F5">
+            <wp:extent cx="6221534" cy="3499614"/>
+            <wp:effectExtent l="0" t="0" r="8255" b="5715"/>
             <wp:docPr id="722291126" name="Picture 5"/>
             <wp:cNvGraphicFramePr>
               <a:graphicFrameLocks xmlns:a="http://schemas.openxmlformats.org/drawingml/2006/main" noChangeAspect="1"/>
@@ -446,7 +445,7 @@
                   <pic:spPr bwMode="auto">
                     <a:xfrm>
                       <a:off x="0" y="0"/>
-                      <a:ext cx="6175112" cy="3473502"/>
+                      <a:ext cx="6265236" cy="3524196"/>
                     </a:xfrm>
                     <a:prstGeom prst="rect">
                       <a:avLst/>
@@ -1921,6 +1920,7 @@
             <w:dataBinding w:prefixMappings="xmlns:ns0='http://purl.org/dc/elements/1.1/' xmlns:ns1='http://schemas.openxmlformats.org/package/2006/metadata/core-properties' " w:xpath="/ns1:coreProperties[1]/ns0:creator[1]" w:storeItemID="{6C3C8BC8-F283-45AE-878A-BAB7291924A1}"/>
             <w:text/>
           </w:sdtPr>
+          <w:sdtEndPr/>
           <w:sdtContent>
             <w:p>
               <w:pPr>
@@ -2055,6 +2055,7 @@
         <w:dataBinding w:prefixMappings="xmlns:ns0='http://schemas.openxmlformats.org/package/2006/metadata/core-properties' xmlns:ns1='http://purl.org/dc/elements/1.1/'" w:xpath="/ns0:coreProperties[1]/ns1:title[1]" w:storeItemID="{6C3C8BC8-F283-45AE-878A-BAB7291924A1}"/>
         <w:text/>
       </w:sdtPr>
+      <w:sdtEndPr/>
       <w:sdtContent>
         <w:r>
           <w:rPr>
@@ -2097,6 +2098,7 @@
           <w:calendar w:val="gregorian"/>
         </w:date>
       </w:sdtPr>
+      <w:sdtEndPr/>
       <w:sdtContent>
         <w:r>
           <w:rPr>
@@ -4632,6 +4634,7 @@
   <w:style w:type="character" w:default="1" w:styleId="DefaultParagraphFont">
     <w:name w:val="Default Paragraph Font"/>
     <w:uiPriority w:val="1"/>
+    <w:semiHidden/>
     <w:unhideWhenUsed/>
   </w:style>
   <w:style w:type="table" w:default="1" w:styleId="TableNormal">
@@ -5197,6 +5200,7 @@
   </w:compat>
   <w:rsids>
     <w:rsidRoot w:val="005E3935"/>
+    <w:rsid w:val="000255FB"/>
     <w:rsid w:val="005E3935"/>
     <w:rsid w:val="00EB6C2E"/>
   </w:rsids>
@@ -5653,10 +5657,6 @@
     <w:name w:val="A78DDD6B5BE3418FAEAA55099ED04ADC"/>
     <w:rsid w:val="005E3935"/>
   </w:style>
-  <w:style w:type="paragraph" w:customStyle="1" w:styleId="D7D6F225D66645558601805021615D14">
-    <w:name w:val="D7D6F225D66645558601805021615D14"/>
-    <w:rsid w:val="005E3935"/>
-  </w:style>
   <w:style w:type="paragraph" w:customStyle="1" w:styleId="015263CAB5EB4B01A0068AABA9426DF8">
     <w:name w:val="015263CAB5EB4B01A0068AABA9426DF8"/>
     <w:rsid w:val="005E3935"/>
